--- a/ProgramacionInteligenciaArtificial/Ana/Unit03-IntroCNN/Unit03-Notes-Dirty.docx
+++ b/ProgramacionInteligenciaArtificial/Ana/Unit03-IntroCNN/Unit03-Notes-Dirty.docx
@@ -9,30 +9,101 @@
     </w:p>
     <w:p>
       <w:r>
-        <w:t>Introducción redes neruonales convolucionales</w:t>
+        <w:t xml:space="preserve">Introducción redes </w:t>
+      </w:r>
+      <w:proofErr w:type="spellStart"/>
+      <w:r>
+        <w:t>neruonales</w:t>
+      </w:r>
+      <w:proofErr w:type="spellEnd"/>
+      <w:r>
+        <w:t xml:space="preserve"> convolucionales</w:t>
       </w:r>
     </w:p>
     <w:p/>
     <w:p>
-      <w:r>
-        <w:t>La imágenes se representan como matrices</w:t>
+      <w:proofErr w:type="gramStart"/>
+      <w:r>
+        <w:t>La imágenes</w:t>
+      </w:r>
+      <w:proofErr w:type="gramEnd"/>
+      <w:r>
+        <w:t xml:space="preserve"> se representan como matrices</w:t>
       </w:r>
     </w:p>
     <w:p/>
     <w:p>
-      <w:r>
-        <w:t>Anes de existir la CNN también se podían resolver problemas de clasificación de imáginenes. Una persona especialista hacía programas para extraer características de la imagine y luego entreneaba a un modelo con estas características. Sin embargo, este proceso es bastante costoso a nivel de tiempos y conocimientos.</w:t>
-      </w:r>
-    </w:p>
-    <w:p>
-      <w:r>
-        <w:t xml:space="preserve">Además toda la variabilidad que existe en el mundo real (Ilumunación, rotación, etc..) hacía que fuera aún más complejo </w:t>
+      <w:proofErr w:type="spellStart"/>
+      <w:r>
+        <w:t>Anes</w:t>
+      </w:r>
+      <w:proofErr w:type="spellEnd"/>
+      <w:r>
+        <w:t xml:space="preserve"> de existir la CNN también se podían resolver problemas de clasificación de </w:t>
+      </w:r>
+      <w:proofErr w:type="spellStart"/>
+      <w:r>
+        <w:t>imáginenes</w:t>
+      </w:r>
+      <w:proofErr w:type="spellEnd"/>
+      <w:r>
+        <w:t xml:space="preserve">. Una persona especialista hacía programas para extraer características de la imagine y luego </w:t>
+      </w:r>
+      <w:proofErr w:type="spellStart"/>
+      <w:r>
+        <w:t>entreneaba</w:t>
+      </w:r>
+      <w:proofErr w:type="spellEnd"/>
+      <w:r>
+        <w:t xml:space="preserve"> a un modelo con estas características. Sin embargo, este proceso es bastante costoso a nivel de tiempos y conocimientos.</w:t>
+      </w:r>
+    </w:p>
+    <w:p>
+      <w:proofErr w:type="gramStart"/>
+      <w:r>
+        <w:t>Además</w:t>
+      </w:r>
+      <w:proofErr w:type="gramEnd"/>
+      <w:r>
+        <w:t xml:space="preserve"> toda la variabilidad que existe en el mundo real (</w:t>
+      </w:r>
+      <w:proofErr w:type="spellStart"/>
+      <w:r>
+        <w:t>Ilumunación</w:t>
+      </w:r>
+      <w:proofErr w:type="spellEnd"/>
+      <w:r>
+        <w:t xml:space="preserve">, rotación, etc..) hacía que fuera aún más complejo </w:t>
       </w:r>
     </w:p>
     <w:p/>
     <w:p>
       <w:r>
-        <w:t>Con las CNN (Deep learning) se unifica la fase de extracción características y la clasifición. Se añaden filtros para que la red pueden identificar las características de la imagen. Estas arquitecturas son muy complejas, tienen un gran de parámetros que el modelo debe ajustar</w:t>
+        <w:t xml:space="preserve">Con las CNN (Deep </w:t>
+      </w:r>
+      <w:proofErr w:type="spellStart"/>
+      <w:r>
+        <w:t>learning</w:t>
+      </w:r>
+      <w:proofErr w:type="spellEnd"/>
+      <w:r>
+        <w:t xml:space="preserve">) se unifica la fase de extracción características y la </w:t>
+      </w:r>
+      <w:proofErr w:type="spellStart"/>
+      <w:r>
+        <w:t>clasifición</w:t>
+      </w:r>
+      <w:proofErr w:type="spellEnd"/>
+      <w:r>
+        <w:t xml:space="preserve">. Se añaden filtros para que </w:t>
+      </w:r>
+      <w:proofErr w:type="gramStart"/>
+      <w:r>
+        <w:t>la red pueden</w:t>
+      </w:r>
+      <w:proofErr w:type="gramEnd"/>
+      <w:r>
+        <w:t xml:space="preserve"> identificar las características de la imagen. Estas arquitecturas son muy complejas, tienen un gran de parámetros que el modelo debe ajustar</w:t>
       </w:r>
     </w:p>
     <w:p/>
@@ -91,12 +162,33 @@
     </w:p>
     <w:p>
       <w:r>
-        <w:t>Modelo disenasdo para trabajar con imágenes. Pueden extraer características de imágenes durante el peiodo de entrenamiento</w:t>
-      </w:r>
-    </w:p>
-    <w:p>
-      <w:r>
-        <w:t>Filtro convolucionales: región que pasa a lo largo de la imagen para detectar características</w:t>
+        <w:t xml:space="preserve">Modelo </w:t>
+      </w:r>
+      <w:proofErr w:type="spellStart"/>
+      <w:r>
+        <w:t>disenasdo</w:t>
+      </w:r>
+      <w:proofErr w:type="spellEnd"/>
+      <w:r>
+        <w:t xml:space="preserve"> para trabajar con imágenes. Pueden extraer características de imágenes durante el </w:t>
+      </w:r>
+      <w:proofErr w:type="spellStart"/>
+      <w:r>
+        <w:t>peiodo</w:t>
+      </w:r>
+      <w:proofErr w:type="spellEnd"/>
+      <w:r>
+        <w:t xml:space="preserve"> de entrenamiento</w:t>
+      </w:r>
+    </w:p>
+    <w:p>
+      <w:proofErr w:type="gramStart"/>
+      <w:r>
+        <w:t>Filtro convolucionales</w:t>
+      </w:r>
+      <w:proofErr w:type="gramEnd"/>
+      <w:r>
+        <w:t>: región que pasa a lo largo de la imagen para detectar características</w:t>
       </w:r>
     </w:p>
     <w:p>
@@ -112,8 +204,13 @@
           <w:numId w:val="1"/>
         </w:numPr>
       </w:pPr>
-      <w:r>
-        <w:t>Filtro convolucionales: filtros para generar mapas de características</w:t>
+      <w:proofErr w:type="gramStart"/>
+      <w:r>
+        <w:t>Filtro convolucionales</w:t>
+      </w:r>
+      <w:proofErr w:type="gramEnd"/>
+      <w:r>
+        <w:t>: filtros para generar mapas de características</w:t>
       </w:r>
     </w:p>
     <w:p>
@@ -125,8 +222,13 @@
         </w:numPr>
       </w:pPr>
       <w:r>
-        <w:t>Función de activación: usualmente relu</w:t>
-      </w:r>
+        <w:t xml:space="preserve">Función de activación: usualmente </w:t>
+      </w:r>
+      <w:proofErr w:type="spellStart"/>
+      <w:r>
+        <w:t>relu</w:t>
+      </w:r>
+      <w:proofErr w:type="spellEnd"/>
     </w:p>
     <w:p>
       <w:pPr>
@@ -136,29 +238,126 @@
           <w:numId w:val="1"/>
         </w:numPr>
       </w:pPr>
-      <w:r>
-        <w:t>Pooling: reducir el tamaño de la imagen</w:t>
+      <w:proofErr w:type="spellStart"/>
+      <w:r>
+        <w:t>Pooling</w:t>
+      </w:r>
+      <w:proofErr w:type="spellEnd"/>
+      <w:r>
+        <w:t>: reducir el tamaño de la imagen</w:t>
       </w:r>
     </w:p>
     <w:p/>
     <w:p>
+      <w:proofErr w:type="gramStart"/>
       <w:r>
         <w:t>Capa convolucionales</w:t>
       </w:r>
-    </w:p>
-    <w:p>
-      <w:r>
-        <w:t>Stride: Numero de pixel de salto entre ventanas. Siempre suele ser 1</w:t>
-      </w:r>
-    </w:p>
-    <w:p>
-      <w:r>
-        <w:t>Padding: agregar valore sa la imagen para que sea mas grandes y los bordes no se puierdan eneguida. Con padding same se consigue controlar que la imagen de salida tenga el mismo tanano que la de entredada.</w:t>
-      </w:r>
-    </w:p>
-    <w:p>
-      <w:r>
-        <w:t>Usualmente el filtro suelve ser 3x3</w:t>
+      <w:proofErr w:type="gramEnd"/>
+    </w:p>
+    <w:p>
+      <w:proofErr w:type="spellStart"/>
+      <w:r>
+        <w:t>Stride</w:t>
+      </w:r>
+      <w:proofErr w:type="spellEnd"/>
+      <w:r>
+        <w:t xml:space="preserve">: Numero de </w:t>
+      </w:r>
+      <w:proofErr w:type="gramStart"/>
+      <w:r>
+        <w:t>pixel</w:t>
+      </w:r>
+      <w:proofErr w:type="gramEnd"/>
+      <w:r>
+        <w:t xml:space="preserve"> de salto entre ventanas. Siempre suele ser 1</w:t>
+      </w:r>
+    </w:p>
+    <w:p>
+      <w:proofErr w:type="spellStart"/>
+      <w:r>
+        <w:t>Padding</w:t>
+      </w:r>
+      <w:proofErr w:type="spellEnd"/>
+      <w:r>
+        <w:t xml:space="preserve">: agregar valore </w:t>
+      </w:r>
+      <w:proofErr w:type="spellStart"/>
+      <w:r>
+        <w:t>sa</w:t>
+      </w:r>
+      <w:proofErr w:type="spellEnd"/>
+      <w:r>
+        <w:t xml:space="preserve"> la imagen para que sea </w:t>
+      </w:r>
+      <w:proofErr w:type="spellStart"/>
+      <w:r>
+        <w:t>mas</w:t>
+      </w:r>
+      <w:proofErr w:type="spellEnd"/>
+      <w:r>
+        <w:t xml:space="preserve"> grandes y los bordes no se </w:t>
+      </w:r>
+      <w:proofErr w:type="spellStart"/>
+      <w:r>
+        <w:t>puierdan</w:t>
+      </w:r>
+      <w:proofErr w:type="spellEnd"/>
+      <w:r>
+        <w:t xml:space="preserve"> </w:t>
+      </w:r>
+      <w:proofErr w:type="spellStart"/>
+      <w:r>
+        <w:t>eneguida</w:t>
+      </w:r>
+      <w:proofErr w:type="spellEnd"/>
+      <w:r>
+        <w:t xml:space="preserve">. Con </w:t>
+      </w:r>
+      <w:proofErr w:type="spellStart"/>
+      <w:r>
+        <w:t>padding</w:t>
+      </w:r>
+      <w:proofErr w:type="spellEnd"/>
+      <w:r>
+        <w:t xml:space="preserve"> </w:t>
+      </w:r>
+      <w:proofErr w:type="spellStart"/>
+      <w:r>
+        <w:t>same</w:t>
+      </w:r>
+      <w:proofErr w:type="spellEnd"/>
+      <w:r>
+        <w:t xml:space="preserve"> se consigue controlar que la imagen de salida tenga el mismo </w:t>
+      </w:r>
+      <w:proofErr w:type="spellStart"/>
+      <w:r>
+        <w:t>tanano</w:t>
+      </w:r>
+      <w:proofErr w:type="spellEnd"/>
+      <w:r>
+        <w:t xml:space="preserve"> que la de </w:t>
+      </w:r>
+      <w:proofErr w:type="spellStart"/>
+      <w:r>
+        <w:t>entredada</w:t>
+      </w:r>
+      <w:proofErr w:type="spellEnd"/>
+      <w:r>
+        <w:t>.</w:t>
+      </w:r>
+    </w:p>
+    <w:p>
+      <w:r>
+        <w:t xml:space="preserve">Usualmente el filtro </w:t>
+      </w:r>
+      <w:proofErr w:type="spellStart"/>
+      <w:r>
+        <w:t>suelve</w:t>
+      </w:r>
+      <w:proofErr w:type="spellEnd"/>
+      <w:r>
+        <w:t xml:space="preserve"> ser 3x3</w:t>
       </w:r>
     </w:p>
     <w:p>
@@ -174,23 +373,92 @@
     </w:p>
     <w:p>
       <w:r>
-        <w:t>Se introducen no linealidades, que se aplican tras cada filtro. Las mas común es RELU. De esta forma se consigue resalta lo que nos importa e ignorar aquello que no</w:t>
-      </w:r>
-    </w:p>
-    <w:p>
-      <w:r>
-        <w:t>Usualmente en la propia funcion de activación se puede pasar un parámetro de funcion de activación, también se puede poner como su propia capa.</w:t>
+        <w:t xml:space="preserve">Se introducen no linealidades, que se aplican tras cada filtro. Las </w:t>
+      </w:r>
+      <w:proofErr w:type="spellStart"/>
+      <w:r>
+        <w:t>mas</w:t>
+      </w:r>
+      <w:proofErr w:type="spellEnd"/>
+      <w:r>
+        <w:t xml:space="preserve"> común es RELU. De esta forma se consigue resalta lo que nos importa e ignorar aquello que no</w:t>
+      </w:r>
+    </w:p>
+    <w:p>
+      <w:r>
+        <w:t xml:space="preserve">Usualmente en la propia </w:t>
+      </w:r>
+      <w:proofErr w:type="spellStart"/>
+      <w:r>
+        <w:t>funcion</w:t>
+      </w:r>
+      <w:proofErr w:type="spellEnd"/>
+      <w:r>
+        <w:t xml:space="preserve"> de activación se puede pasar un parámetro de </w:t>
+      </w:r>
+      <w:proofErr w:type="spellStart"/>
+      <w:r>
+        <w:t>funcion</w:t>
+      </w:r>
+      <w:proofErr w:type="spellEnd"/>
+      <w:r>
+        <w:t xml:space="preserve"> de activación, también se puede poner como su propia capa.</w:t>
       </w:r>
     </w:p>
     <w:p/>
     <w:p>
-      <w:r>
-        <w:t>Pooling o agrupación</w:t>
-      </w:r>
-    </w:p>
-    <w:p>
-      <w:r>
-        <w:t>Capa para reducir el tamaño de los maps de características, perservando lo mas importante. Se puede hacer. Casi siempre se suele reducir el tamaño a la mitad, para hacer esta reducción se utiliza la técnica de “Max pooling” seleccionanado el valor máximo de la región seleccionada. También existe otra técnica utilizando la media, aunque el principal suele ser el máximo.</w:t>
+      <w:proofErr w:type="spellStart"/>
+      <w:r>
+        <w:t>Pooling</w:t>
+      </w:r>
+      <w:proofErr w:type="spellEnd"/>
+      <w:r>
+        <w:t xml:space="preserve"> o agrupación</w:t>
+      </w:r>
+    </w:p>
+    <w:p>
+      <w:r>
+        <w:t xml:space="preserve">Capa para reducir el tamaño de los </w:t>
+      </w:r>
+      <w:proofErr w:type="spellStart"/>
+      <w:r>
+        <w:t>maps</w:t>
+      </w:r>
+      <w:proofErr w:type="spellEnd"/>
+      <w:r>
+        <w:t xml:space="preserve"> de características, </w:t>
+      </w:r>
+      <w:proofErr w:type="spellStart"/>
+      <w:r>
+        <w:t>perservando</w:t>
+      </w:r>
+      <w:proofErr w:type="spellEnd"/>
+      <w:r>
+        <w:t xml:space="preserve"> lo </w:t>
+      </w:r>
+      <w:proofErr w:type="spellStart"/>
+      <w:r>
+        <w:t>mas</w:t>
+      </w:r>
+      <w:proofErr w:type="spellEnd"/>
+      <w:r>
+        <w:t xml:space="preserve"> importante. Se puede hacer. Casi siempre se suele reducir el tamaño a la mitad, para hacer esta reducción se utiliza la técnica de “Max </w:t>
+      </w:r>
+      <w:proofErr w:type="spellStart"/>
+      <w:r>
+        <w:t>pooling</w:t>
+      </w:r>
+      <w:proofErr w:type="spellEnd"/>
+      <w:r>
+        <w:t xml:space="preserve">” </w:t>
+      </w:r>
+      <w:proofErr w:type="spellStart"/>
+      <w:r>
+        <w:t>seleccionanado</w:t>
+      </w:r>
+      <w:proofErr w:type="spellEnd"/>
+      <w:r>
+        <w:t xml:space="preserve"> el valor máximo de la región seleccionada. También existe otra técnica utilizando la media, aunque el principal suele ser el máximo.</w:t>
       </w:r>
     </w:p>
     <w:p>
@@ -206,17 +474,78 @@
     </w:p>
     <w:p>
       <w:r>
-        <w:t>Capa de sobremuestreo / Capa de deconvolucion: utilizada para redes que reciben una imagen y devuelven también otra imagen</w:t>
-      </w:r>
-    </w:p>
-    <w:p>
-      <w:r>
-        <w:t xml:space="preserve">Capa de normalización de lote: en ocasiones se coloca antes de la funcion de activación. </w:t>
-      </w:r>
-    </w:p>
-    <w:p>
-      <w:r>
-        <w:t>Flatten y global average pooling: convierte la salida de la ultima capa convolucial para transformarlas a un vector</w:t>
+        <w:t xml:space="preserve">Capa de </w:t>
+      </w:r>
+      <w:proofErr w:type="spellStart"/>
+      <w:r>
+        <w:t>sobremuestreo</w:t>
+      </w:r>
+      <w:proofErr w:type="spellEnd"/>
+      <w:r>
+        <w:t xml:space="preserve"> / Capa de </w:t>
+      </w:r>
+      <w:proofErr w:type="spellStart"/>
+      <w:r>
+        <w:t>deconvolucion</w:t>
+      </w:r>
+      <w:proofErr w:type="spellEnd"/>
+      <w:r>
+        <w:t>: utilizada para redes que reciben una imagen y devuelven también otra imagen</w:t>
+      </w:r>
+    </w:p>
+    <w:p>
+      <w:r>
+        <w:t xml:space="preserve">Capa de normalización de lote: en ocasiones se coloca antes de la </w:t>
+      </w:r>
+      <w:proofErr w:type="spellStart"/>
+      <w:r>
+        <w:t>funcion</w:t>
+      </w:r>
+      <w:proofErr w:type="spellEnd"/>
+      <w:r>
+        <w:t xml:space="preserve"> de activación. </w:t>
+      </w:r>
+    </w:p>
+    <w:p>
+      <w:proofErr w:type="spellStart"/>
+      <w:r>
+        <w:t>Flatten</w:t>
+      </w:r>
+      <w:proofErr w:type="spellEnd"/>
+      <w:r>
+        <w:t xml:space="preserve"> y global </w:t>
+      </w:r>
+      <w:proofErr w:type="spellStart"/>
+      <w:r>
+        <w:t>average</w:t>
+      </w:r>
+      <w:proofErr w:type="spellEnd"/>
+      <w:r>
+        <w:t xml:space="preserve"> </w:t>
+      </w:r>
+      <w:proofErr w:type="spellStart"/>
+      <w:r>
+        <w:t>pooling</w:t>
+      </w:r>
+      <w:proofErr w:type="spellEnd"/>
+      <w:r>
+        <w:t xml:space="preserve">: convierte la salida de la </w:t>
+      </w:r>
+      <w:proofErr w:type="spellStart"/>
+      <w:r>
+        <w:t>ultima</w:t>
+      </w:r>
+      <w:proofErr w:type="spellEnd"/>
+      <w:r>
+        <w:t xml:space="preserve"> capa </w:t>
+      </w:r>
+      <w:proofErr w:type="spellStart"/>
+      <w:r>
+        <w:t>convolucial</w:t>
+      </w:r>
+      <w:proofErr w:type="spellEnd"/>
+      <w:r>
+        <w:t xml:space="preserve"> para transformarlas a un vector</w:t>
       </w:r>
     </w:p>
     <w:p>
@@ -226,9 +555,11 @@
     </w:p>
     <w:p/>
     <w:p>
+      <w:proofErr w:type="spellStart"/>
       <w:r>
         <w:t>Flatten</w:t>
       </w:r>
+      <w:proofErr w:type="spellEnd"/>
     </w:p>
     <w:p>
       <w:r>
@@ -238,12 +569,33 @@
     <w:p/>
     <w:p>
       <w:r>
-        <w:t>Global average pooling</w:t>
-      </w:r>
-    </w:p>
-    <w:p>
-      <w:r>
-        <w:t xml:space="preserve">Saca un pixel de cada filtro y hace la media entre ellos </w:t>
+        <w:t xml:space="preserve">Global </w:t>
+      </w:r>
+      <w:proofErr w:type="spellStart"/>
+      <w:r>
+        <w:t>average</w:t>
+      </w:r>
+      <w:proofErr w:type="spellEnd"/>
+      <w:r>
+        <w:t xml:space="preserve"> </w:t>
+      </w:r>
+      <w:proofErr w:type="spellStart"/>
+      <w:r>
+        <w:t>pooling</w:t>
+      </w:r>
+      <w:proofErr w:type="spellEnd"/>
+    </w:p>
+    <w:p>
+      <w:r>
+        <w:t xml:space="preserve">Saca un </w:t>
+      </w:r>
+      <w:proofErr w:type="gramStart"/>
+      <w:r>
+        <w:t>pixel</w:t>
+      </w:r>
+      <w:proofErr w:type="gramEnd"/>
+      <w:r>
+        <w:t xml:space="preserve"> de cada filtro y hace la media entre ellos </w:t>
       </w:r>
     </w:p>
     <w:p>
@@ -276,7 +628,15 @@
         </w:numPr>
       </w:pPr>
       <w:r>
-        <w:t>Cargar todas la imágenes en memoria</w:t>
+        <w:t xml:space="preserve">Cargar </w:t>
+      </w:r>
+      <w:proofErr w:type="gramStart"/>
+      <w:r>
+        <w:t>todas la imágenes</w:t>
+      </w:r>
+      <w:proofErr w:type="gramEnd"/>
+      <w:r>
+        <w:t xml:space="preserve"> en memoria</w:t>
       </w:r>
     </w:p>
     <w:p>
@@ -300,7 +660,15 @@
         </w:numPr>
       </w:pPr>
       <w:r>
-        <w:t>Inconveniente: requiere mas memoria y con una gran base de datos es inviable</w:t>
+        <w:t xml:space="preserve">Inconveniente: requiere </w:t>
+      </w:r>
+      <w:proofErr w:type="spellStart"/>
+      <w:r>
+        <w:t>mas</w:t>
+      </w:r>
+      <w:proofErr w:type="spellEnd"/>
+      <w:r>
+        <w:t xml:space="preserve"> memoria y con una gran base de datos es inviable</w:t>
       </w:r>
     </w:p>
     <w:p>
@@ -336,22 +704,75 @@
         </w:numPr>
       </w:pPr>
       <w:r>
-        <w:t>Existen métodos que solo trabajan con ciertos formatos de imágenes que no sean los standard</w:t>
-      </w:r>
+        <w:t xml:space="preserve">Existen métodos que solo trabajan con ciertos formatos de imágenes que no sean </w:t>
+      </w:r>
+      <w:proofErr w:type="gramStart"/>
+      <w:r>
+        <w:t>los standard</w:t>
+      </w:r>
+      <w:proofErr w:type="gramEnd"/>
     </w:p>
     <w:p/>
     <w:p>
       <w:r>
-        <w:t>Para problemas de clasificación se utiliza el método image_datase_from_directory, que permite crear un dataset automáticamente según la estructura de directorios.</w:t>
+        <w:t xml:space="preserve">Para problemas de clasificación se utiliza el método </w:t>
+      </w:r>
+      <w:proofErr w:type="spellStart"/>
+      <w:r>
+        <w:t>image_datase_from_directory</w:t>
+      </w:r>
+      <w:proofErr w:type="spellEnd"/>
+      <w:r>
+        <w:t xml:space="preserve">, que permite crear un </w:t>
+      </w:r>
+      <w:proofErr w:type="spellStart"/>
+      <w:r>
+        <w:t>dataset</w:t>
+      </w:r>
+      <w:proofErr w:type="spellEnd"/>
+      <w:r>
+        <w:t xml:space="preserve"> automáticamente según la estructura de directorios.</w:t>
       </w:r>
     </w:p>
     <w:p/>
     <w:p>
       <w:r>
-        <w:t xml:space="preserve">El shuffle es importante en el entranamietno, ya que si los datos están ordenado por </w:t>
-      </w:r>
-      <w:r>
-        <w:t>cualquier tipo de sesgo, se elimina para conseguir que los datos sean lo mas homogéneos posibles.</w:t>
+        <w:t xml:space="preserve">El </w:t>
+      </w:r>
+      <w:proofErr w:type="spellStart"/>
+      <w:r>
+        <w:t>shuffle</w:t>
+      </w:r>
+      <w:proofErr w:type="spellEnd"/>
+      <w:r>
+        <w:t xml:space="preserve"> es importante en el </w:t>
+      </w:r>
+      <w:proofErr w:type="spellStart"/>
+      <w:r>
+        <w:t>entranamietno</w:t>
+      </w:r>
+      <w:proofErr w:type="spellEnd"/>
+      <w:r>
+        <w:t xml:space="preserve">, </w:t>
+      </w:r>
+      <w:proofErr w:type="gramStart"/>
+      <w:r>
+        <w:t>ya que</w:t>
+      </w:r>
+      <w:proofErr w:type="gramEnd"/>
+      <w:r>
+        <w:t xml:space="preserve"> si los datos están ordenado por </w:t>
+      </w:r>
+      <w:r>
+        <w:t xml:space="preserve">cualquier tipo de sesgo, se elimina para conseguir que los datos sean lo </w:t>
+      </w:r>
+      <w:proofErr w:type="spellStart"/>
+      <w:r>
+        <w:t>mas</w:t>
+      </w:r>
+      <w:proofErr w:type="spellEnd"/>
+      <w:r>
+        <w:t xml:space="preserve"> homogéneos posibles.</w:t>
       </w:r>
     </w:p>
     <w:p/>
@@ -362,7 +783,15 @@
     </w:p>
     <w:p>
       <w:r>
-        <w:t>Una vez cargados los datos, hay que definir la aquitectutra, según estos aspectos</w:t>
+        <w:t xml:space="preserve">Una vez cargados los datos, hay que definir la </w:t>
+      </w:r>
+      <w:proofErr w:type="spellStart"/>
+      <w:r>
+        <w:t>aquitectutra</w:t>
+      </w:r>
+      <w:proofErr w:type="spellEnd"/>
+      <w:r>
+        <w:t>, según estos aspectos</w:t>
       </w:r>
     </w:p>
     <w:p>
@@ -397,8 +826,13 @@
           <w:numId w:val="1"/>
         </w:numPr>
       </w:pPr>
-      <w:r>
-        <w:t>Funcion de coste</w:t>
+      <w:proofErr w:type="spellStart"/>
+      <w:r>
+        <w:t>Funcion</w:t>
+      </w:r>
+      <w:proofErr w:type="spellEnd"/>
+      <w:r>
+        <w:t xml:space="preserve"> de coste</w:t>
       </w:r>
     </w:p>
     <w:p>
@@ -409,10 +843,212 @@
           <w:numId w:val="1"/>
         </w:numPr>
       </w:pPr>
+      <w:proofErr w:type="spellStart"/>
       <w:r>
         <w:t>Metricas</w:t>
       </w:r>
-    </w:p>
+      <w:proofErr w:type="spellEnd"/>
+    </w:p>
+    <w:p/>
+    <w:p>
+      <w:r>
+        <w:br w:type="page"/>
+      </w:r>
+    </w:p>
+    <w:p>
+      <w:r>
+        <w:lastRenderedPageBreak/>
+        <w:t>17/01/2024</w:t>
+      </w:r>
+    </w:p>
+    <w:p>
+      <w:r>
+        <w:t>A la hora de estructura las imágenes, es importante clasificar las imágenes a través de agregarlas en carpetas diferentes, correspondiente a su clase. Una vez organizadas existe un método para clasificar imágenes según el directorio en el que se encuentre</w:t>
+      </w:r>
+    </w:p>
+    <w:p>
+      <w:r>
+        <w:t xml:space="preserve">También se pueden dividir los directorios y crear </w:t>
+      </w:r>
+      <w:proofErr w:type="spellStart"/>
+      <w:r>
+        <w:t>datasets</w:t>
+      </w:r>
+      <w:proofErr w:type="spellEnd"/>
+      <w:r>
+        <w:t xml:space="preserve"> </w:t>
+      </w:r>
+      <w:proofErr w:type="spellStart"/>
+      <w:r>
+        <w:t>differentes</w:t>
+      </w:r>
+      <w:proofErr w:type="spellEnd"/>
+    </w:p>
+    <w:p>
+      <w:proofErr w:type="gramStart"/>
+      <w:r>
+        <w:t>El tamaño de las imágenes deben</w:t>
+      </w:r>
+      <w:proofErr w:type="gramEnd"/>
+      <w:r>
+        <w:t xml:space="preserve"> ser el mismo que la capa de entrada de la red, cuando se crea el </w:t>
+      </w:r>
+      <w:proofErr w:type="spellStart"/>
+      <w:r>
+        <w:t>dataset</w:t>
+      </w:r>
+      <w:proofErr w:type="spellEnd"/>
+      <w:r>
+        <w:t xml:space="preserve"> se redimensionaras a dicho tamaño</w:t>
+      </w:r>
+    </w:p>
+    <w:p>
+      <w:r>
+        <w:t>Las imágenes normalmente se almacenan con valores entre 0 y 255, sin embargo, a las redes neuronales es mejor valores entre 0 y 1</w:t>
+      </w:r>
+    </w:p>
+    <w:p/>
+    <w:p>
+      <w:proofErr w:type="spellStart"/>
+      <w:r>
+        <w:t>Compilacion</w:t>
+      </w:r>
+      <w:proofErr w:type="spellEnd"/>
+    </w:p>
+    <w:p>
+      <w:r>
+        <w:t xml:space="preserve">Cuando se compila una red neuronal, hay que definir 3 </w:t>
+      </w:r>
+      <w:proofErr w:type="spellStart"/>
+      <w:r>
+        <w:t>parametros</w:t>
+      </w:r>
+      <w:proofErr w:type="spellEnd"/>
+      <w:r>
+        <w:t>:</w:t>
+      </w:r>
+    </w:p>
+    <w:p>
+      <w:pPr>
+        <w:pStyle w:val="ListParagraph"/>
+        <w:numPr>
+          <w:ilvl w:val="0"/>
+          <w:numId w:val="1"/>
+        </w:numPr>
+      </w:pPr>
+      <w:r>
+        <w:t>El optimizador: relacionada con la tasa de aprendizaje</w:t>
+      </w:r>
+    </w:p>
+    <w:p>
+      <w:pPr>
+        <w:pStyle w:val="ListParagraph"/>
+        <w:numPr>
+          <w:ilvl w:val="0"/>
+          <w:numId w:val="1"/>
+        </w:numPr>
+      </w:pPr>
+      <w:proofErr w:type="spellStart"/>
+      <w:r>
+        <w:t>Loss</w:t>
+      </w:r>
+      <w:proofErr w:type="spellEnd"/>
+      <w:r>
+        <w:t xml:space="preserve">: las métricas de perdida. Si el problema es de clasificación binaria se utiliza el </w:t>
+      </w:r>
+      <w:proofErr w:type="spellStart"/>
+      <w:r>
+        <w:t>binary_crossentropy</w:t>
+      </w:r>
+      <w:proofErr w:type="spellEnd"/>
+      <w:r>
+        <w:t xml:space="preserve"> y si no el </w:t>
+      </w:r>
+      <w:proofErr w:type="spellStart"/>
+      <w:r>
+        <w:t>categorical_crossentropy</w:t>
+      </w:r>
+      <w:proofErr w:type="spellEnd"/>
+    </w:p>
+    <w:p>
+      <w:pPr>
+        <w:pStyle w:val="ListParagraph"/>
+        <w:numPr>
+          <w:ilvl w:val="0"/>
+          <w:numId w:val="1"/>
+        </w:numPr>
+      </w:pPr>
+      <w:proofErr w:type="spellStart"/>
+      <w:r>
+        <w:t>Metricas</w:t>
+      </w:r>
+      <w:proofErr w:type="spellEnd"/>
+      <w:r>
+        <w:t>: no afectan a la red como tal, pero sirve para monitorizar el comportamiento de la red</w:t>
+      </w:r>
+    </w:p>
+    <w:p/>
+    <w:p>
+      <w:r>
+        <w:t>Entrenamiento</w:t>
+      </w:r>
+    </w:p>
+    <w:p>
+      <w:r>
+        <w:t xml:space="preserve">Los </w:t>
+      </w:r>
+      <w:proofErr w:type="spellStart"/>
+      <w:r>
+        <w:t>callbacks</w:t>
+      </w:r>
+      <w:proofErr w:type="spellEnd"/>
+      <w:r>
+        <w:t xml:space="preserve"> son funciones que se ejecutan después de cada época</w:t>
+      </w:r>
+    </w:p>
+    <w:p>
+      <w:pPr>
+        <w:pStyle w:val="ListParagraph"/>
+        <w:numPr>
+          <w:ilvl w:val="0"/>
+          <w:numId w:val="1"/>
+        </w:numPr>
+      </w:pPr>
+      <w:proofErr w:type="spellStart"/>
+      <w:r>
+        <w:t>Model</w:t>
+      </w:r>
+      <w:proofErr w:type="spellEnd"/>
+      <w:r>
+        <w:t xml:space="preserve"> </w:t>
+      </w:r>
+      <w:proofErr w:type="spellStart"/>
+      <w:r>
+        <w:t>check_point</w:t>
+      </w:r>
+      <w:proofErr w:type="spellEnd"/>
+      <w:r>
+        <w:t xml:space="preserve">: guardar copias del modelo durante el entrenamiento. Útil cuando los entrenamientos son muy largos. Permite guardar una copia a mitad del entrenamiento para luego seguir </w:t>
+      </w:r>
+      <w:r>
+        <w:t xml:space="preserve">entrenándolo. El modelo solo se guarda si se ha </w:t>
+      </w:r>
+      <w:proofErr w:type="spellStart"/>
+      <w:r>
+        <w:t>mojorado</w:t>
+      </w:r>
+      <w:proofErr w:type="spellEnd"/>
+      <w:r>
+        <w:t xml:space="preserve"> en validación</w:t>
+      </w:r>
+    </w:p>
+    <w:p/>
+    <w:p>
+      <w:r>
+        <w:t>Evaluación</w:t>
+      </w:r>
+    </w:p>
+    <w:p/>
     <w:sectPr>
       <w:pgSz w:w="11906" w:h="16838"/>
       <w:pgMar w:top="1417" w:right="1701" w:bottom="1417" w:left="1701" w:header="708" w:footer="708" w:gutter="0"/>
